--- a/LLM/4.RAG/2.pre-processing/pp_structure.demo/output_pp_structure/基础版_ocr.docx
+++ b/LLM/4.RAG/2.pre-processing/pp_structure.demo/output_pp_structure/基础版_ocr.docx
@@ -20,13 +20,7 @@
         <w:rPr>
           <w:sz w:val="20"/>
         </w:rPr>
-        <w:t xml:space="preserve">1.1标题- </w:t>
-      </w:r>
-      <w:r>
-        <w:rPr>
-          <w:sz w:val="20"/>
-        </w:rPr>
-        <w:t xml:space="preserve">一 </w:t>
+        <w:t xml:space="preserve">1.1标题一 </w:t>
       </w:r>
       <w:r>
         <w:rPr>
@@ -38,19 +32,19 @@
         <w:rPr>
           <w:sz w:val="20"/>
         </w:rPr>
-        <w:t xml:space="preserve">二月革命前几星期送到伦敦付。不管最近25 </w:t>
+        <w:t xml:space="preserve">二月革命前儿星期送到伦敦付。不管最近25 </w:t>
       </w:r>
       <w:r>
         <w:rPr>
           <w:sz w:val="20"/>
         </w:rPr>
-        <w:t xml:space="preserve">年来的情况发生了多大的变化。 </w:t>
+        <w:t xml:space="preserve">丰来的情况发生了多大的变化， </w:t>
       </w:r>
       <w:r>
         <w:rPr>
           <w:sz w:val="20"/>
         </w:rPr>
-        <w:t xml:space="preserve">当时(1847年12月)，卷入无产阶级运动的 </w:t>
+        <w:t xml:space="preserve">当时（1847年12月)，卷入无产阶级运动的 </w:t>
       </w:r>
       <w:r>
         <w:rPr>
@@ -119,7 +113,7 @@
         <w:rPr>
           <w:sz w:val="20"/>
         </w:rPr>
-        <w:t xml:space="preserve">上发表，1871年至少又有三种不同的英译本 </w:t>
+        <w:t xml:space="preserve">中连4 </w:t>
       </w:r>
     </w:p>
     <w:p>
@@ -127,7 +121,7 @@
         <w:pStyle w:val="Heading1"/>
       </w:pPr>
       <w:r>
-        <w:t>共产党宣言</w:t>
+        <w:t>共产党宣</w:t>
       </w:r>
     </w:p>
     <w:p>
@@ -138,7 +132,7 @@
         <w:rPr>
           <w:sz w:val="20"/>
         </w:rPr>
-        <w:t xml:space="preserve">共产党宣言 </w:t>
+        <w:t xml:space="preserve">共产党宣 </w:t>
       </w:r>
     </w:p>
     <w:p>
@@ -149,7 +143,19 @@
         <w:rPr>
           <w:sz w:val="20"/>
         </w:rPr>
-        <w:t xml:space="preserve">马克思恩格斯 </w:t>
+        <w:t xml:space="preserve">马克思 </w:t>
+      </w:r>
+      <w:r>
+        <w:rPr>
+          <w:sz w:val="20"/>
+        </w:rPr>
+        <w:t xml:space="preserve"> </w:t>
+      </w:r>
+      <w:r>
+        <w:rPr>
+          <w:sz w:val="20"/>
+        </w:rPr>
+        <w:t xml:space="preserve">因校 </w:t>
       </w:r>
     </w:p>
     <w:p>
@@ -160,7 +166,7 @@
         <w:rPr>
           <w:sz w:val="20"/>
         </w:rPr>
-        <w:t xml:space="preserve">在美国出版。 </w:t>
+        <w:t xml:space="preserve">军美国出版 </w:t>
       </w:r>
     </w:p>
     <w:p>
@@ -207,7 +213,7 @@
         <w:rPr>
           <w:sz w:val="20"/>
         </w:rPr>
-        <w:t xml:space="preserve">毁西欧特别是英国迄今为止的工业垄断地位。 </w:t>
+        <w:t xml:space="preserve">設西欧特别是英国迄今为止的工业垄断地位。 </w:t>
       </w:r>
       <w:r>
         <w:rPr>
@@ -225,7 +231,7 @@
         <w:rPr>
           <w:sz w:val="20"/>
         </w:rPr>
-        <w:t xml:space="preserve">地所有制，正逐渐被大农场的竞争所征服；同 </w:t>
+        <w:t xml:space="preserve">地所有制，止逐渐被大农场的竞争所征服；同 </w:t>
       </w:r>
       <w:r>
         <w:rPr>
@@ -249,13 +255,13 @@
         <w:rPr>
           <w:sz w:val="20"/>
         </w:rPr>
-        <w:t xml:space="preserve">放的条件的政党，即发动过1846年克拉科夫起 </w:t>
+        <w:t xml:space="preserve">放的条件的政党，即发动过1846年克拉科关起 </w:t>
       </w:r>
       <w:r>
         <w:rPr>
           <w:sz w:val="20"/>
         </w:rPr>
-        <w:t xml:space="preserve">义的政党。 </w:t>
+        <w:t xml:space="preserve">义的政党 </w:t>
       </w:r>
     </w:p>
     <w:p>
@@ -266,7 +272,7 @@
         <w:rPr>
           <w:sz w:val="20"/>
         </w:rPr>
-        <w:t xml:space="preserve">水平表格 </w:t>
+        <w:t xml:space="preserve">表1水平表机 </w:t>
       </w:r>
     </w:p>
     <w:p>
@@ -600,7 +606,7 @@
         <w:pStyle w:val="Heading1"/>
       </w:pPr>
       <w:r>
-        <w:t>1.2.3第三部分</w:t>
+        <w:t>1.2.3第三部个</w:t>
       </w:r>
     </w:p>
     <w:p>
@@ -617,7 +623,13 @@
         <w:rPr>
           <w:sz w:val="20"/>
         </w:rPr>
-        <w:t xml:space="preserve">产党就同它一起去反对专制君主制、封建土 </w:t>
+        <w:t xml:space="preserve">去反对专制君主制 </w:t>
+      </w:r>
+      <w:r>
+        <w:rPr>
+          <w:sz w:val="20"/>
+        </w:rPr>
+        <w:t xml:space="preserve">建二 </w:t>
       </w:r>
     </w:p>
     <w:p>
@@ -628,7 +640,7 @@
         <w:rPr>
           <w:sz w:val="20"/>
         </w:rPr>
-        <w:t xml:space="preserve">地所有制和小市民的反动性 </w:t>
+        <w:t xml:space="preserve">听有制和少市民的反动收 </w:t>
       </w:r>
     </w:p>
     <w:p>
@@ -645,7 +657,13 @@
         <w:rPr>
           <w:sz w:val="20"/>
         </w:rPr>
-        <w:t xml:space="preserve">但是，共产党一分钟也不忽略教育工人尽可能 </w:t>
+        <w:t xml:space="preserve">日会 </w:t>
+      </w:r>
+      <w:r>
+        <w:rPr>
+          <w:sz w:val="20"/>
+        </w:rPr>
+        <w:t xml:space="preserve">分钟也不忽略教育工人尽可能 </w:t>
       </w:r>
     </w:p>
     <w:p>
@@ -653,7 +671,7 @@
         <w:pStyle w:val="Heading1"/>
       </w:pPr>
       <w:r>
-        <w:t>1.3标题</w:t>
+        <w:t>1.3标题一</w:t>
       </w:r>
     </w:p>
     <w:sectPr>
